--- a/Nodejs/Nodejs-Notes.docx
+++ b/Nodejs/Nodejs-Notes.docx
@@ -468,73 +468,43 @@
         <w:rPr>
           <w:rFonts w:hint="default"/>
         </w:rPr>
-        <w:t xml:space="preserve"> </w:t>
-      </w:r>
-      <w:r>
-        <w:rPr>
-          <w:rFonts w:hint="default"/>
-        </w:rPr>
-        <w:t>os, ts, events, Http</w:t>
-      </w:r>
-    </w:p>
-    <w:p>
-      <w:pPr>
-        <w:bidi w:val="0"/>
-        <w:rPr>
-          <w:rFonts w:hint="default"/>
-        </w:rPr>
-      </w:pPr>
-    </w:p>
-    <w:p>
-      <w:pPr>
-        <w:bidi w:val="0"/>
-        <w:rPr>
-          <w:rFonts w:hint="default"/>
-        </w:rPr>
-      </w:pPr>
-      <w:r>
-        <w:rPr>
-          <w:rFonts w:hint="default"/>
-        </w:rPr>
-        <w:t xml:space="preserve">// </w:t>
-      </w:r>
-      <w:r>
-        <w:rPr>
-          <w:rFonts w:hint="default"/>
-        </w:rPr>
-        <w:t>window</w:t>
-      </w:r>
-    </w:p>
-    <w:p>
-      <w:pPr>
-        <w:bidi w:val="0"/>
-        <w:rPr>
-          <w:rFonts w:hint="default"/>
-        </w:rPr>
-      </w:pPr>
-      <w:r>
-        <w:rPr>
-          <w:rFonts w:hint="default"/>
-        </w:rPr>
-        <w:t xml:space="preserve">console.log()   ----- </w:t>
-      </w:r>
-      <w:r>
-        <w:rPr>
-          <w:rFonts w:hint="default"/>
-        </w:rPr>
-        <w:t>window</w:t>
-      </w:r>
-      <w:r>
-        <w:rPr>
-          <w:rFonts w:hint="default"/>
-        </w:rPr>
-        <w:t>.</w:t>
-      </w:r>
-      <w:r>
-        <w:rPr>
-          <w:rFonts w:hint="default"/>
-        </w:rPr>
-        <w:t xml:space="preserve">console.log() </w:t>
+        <w:t xml:space="preserve"> os, ts, events, Http</w:t>
+      </w:r>
+    </w:p>
+    <w:p>
+      <w:pPr>
+        <w:bidi w:val="0"/>
+        <w:rPr>
+          <w:rFonts w:hint="default"/>
+        </w:rPr>
+      </w:pPr>
+    </w:p>
+    <w:p>
+      <w:pPr>
+        <w:bidi w:val="0"/>
+        <w:rPr>
+          <w:rFonts w:hint="default"/>
+        </w:rPr>
+      </w:pPr>
+      <w:r>
+        <w:rPr>
+          <w:rFonts w:hint="default"/>
+        </w:rPr>
+        <w:t>// window</w:t>
+      </w:r>
+    </w:p>
+    <w:p>
+      <w:pPr>
+        <w:bidi w:val="0"/>
+        <w:rPr>
+          <w:rFonts w:hint="default"/>
+        </w:rPr>
+      </w:pPr>
+      <w:r>
+        <w:rPr>
+          <w:rFonts w:hint="default"/>
+        </w:rPr>
+        <w:t xml:space="preserve">console.log()   ----- window.console.log() </w:t>
       </w:r>
     </w:p>
     <w:p>
@@ -562,53 +532,35 @@
         <w:rPr>
           <w:rFonts w:hint="default"/>
         </w:rPr>
-        <w:t xml:space="preserve">clearTimeout()  </w:t>
-      </w:r>
-      <w:r>
-        <w:rPr>
-          <w:rFonts w:hint="default"/>
-        </w:rPr>
-        <w:t>--------- -||-</w:t>
-      </w:r>
-    </w:p>
-    <w:p>
-      <w:pPr>
-        <w:bidi w:val="0"/>
-        <w:rPr>
-          <w:rFonts w:hint="default"/>
-        </w:rPr>
-      </w:pPr>
-      <w:r>
-        <w:rPr>
-          <w:rFonts w:hint="default"/>
-        </w:rPr>
-        <w:t xml:space="preserve">setInterval() - call function in intervals  </w:t>
-      </w:r>
-      <w:r>
-        <w:rPr>
-          <w:rFonts w:hint="default"/>
-        </w:rPr>
-        <w:t>--------- -||-</w:t>
-      </w:r>
-    </w:p>
-    <w:p>
-      <w:pPr>
-        <w:bidi w:val="0"/>
-        <w:rPr>
-          <w:rFonts w:hint="default"/>
-        </w:rPr>
-      </w:pPr>
-      <w:r>
-        <w:rPr>
-          <w:rFonts w:hint="default"/>
-        </w:rPr>
-        <w:t xml:space="preserve">clearInterval()  </w:t>
-      </w:r>
-      <w:r>
-        <w:rPr>
-          <w:rFonts w:hint="default"/>
-        </w:rPr>
-        <w:t>--------- -||-</w:t>
+        <w:t>clearTimeout()  --------- -||-</w:t>
+      </w:r>
+    </w:p>
+    <w:p>
+      <w:pPr>
+        <w:bidi w:val="0"/>
+        <w:rPr>
+          <w:rFonts w:hint="default"/>
+        </w:rPr>
+      </w:pPr>
+      <w:r>
+        <w:rPr>
+          <w:rFonts w:hint="default"/>
+        </w:rPr>
+        <w:t>setInterval() - call function in intervals  --------- -||-</w:t>
+      </w:r>
+    </w:p>
+    <w:p>
+      <w:pPr>
+        <w:bidi w:val="0"/>
+        <w:rPr>
+          <w:rFonts w:hint="default"/>
+        </w:rPr>
+      </w:pPr>
+      <w:r>
+        <w:rPr>
+          <w:rFonts w:hint="default"/>
+        </w:rPr>
+        <w:t>clearInterval()  --------- -||-</w:t>
       </w:r>
     </w:p>
     <w:p>
@@ -1886,8 +1838,6 @@
         </w:rPr>
         <w:t>);</w:t>
       </w:r>
-      <w:bookmarkStart w:id="0" w:name="_GoBack"/>
-      <w:bookmarkEnd w:id="0"/>
     </w:p>
     <w:p>
       <w:pPr>
@@ -2264,6 +2214,50 @@
           <w:rFonts w:hint="default"/>
         </w:rPr>
       </w:pPr>
+      <w:r>
+        <w:rPr>
+          <w:rFonts w:hint="default"/>
+        </w:rPr>
+        <w:t>npm init</w:t>
+      </w:r>
+    </w:p>
+    <w:p>
+      <w:pPr>
+        <w:bidi w:val="0"/>
+        <w:rPr>
+          <w:rFonts w:hint="default"/>
+        </w:rPr>
+      </w:pPr>
+      <w:r>
+        <w:rPr>
+          <w:rFonts w:hint="default"/>
+        </w:rPr>
+        <w:t>it will create json file</w:t>
+      </w:r>
+    </w:p>
+    <w:p>
+      <w:pPr>
+        <w:bidi w:val="0"/>
+        <w:rPr>
+          <w:rFonts w:hint="default"/>
+        </w:rPr>
+      </w:pPr>
+    </w:p>
+    <w:p>
+      <w:pPr>
+        <w:bidi w:val="0"/>
+        <w:rPr>
+          <w:rFonts w:hint="default"/>
+        </w:rPr>
+      </w:pPr>
+      <w:r>
+        <w:rPr>
+          <w:rFonts w:hint="default"/>
+        </w:rPr>
+        <w:t>https://www.npmjs.com/package/superheroes</w:t>
+      </w:r>
+      <w:bookmarkStart w:id="0" w:name="_GoBack"/>
+      <w:bookmarkEnd w:id="0"/>
     </w:p>
     <w:sectPr>
       <w:pgSz w:w="11906" w:h="16838"/>
